--- a/KursWorkKpiApp/src/main/resources/static/documents/VladimirScacodub_VladimirScacodub/Activitatea_ultimii_5_ani_Vladimir_Scacodub.docx
+++ b/KursWorkKpiApp/src/main/resources/static/documents/VladimirScacodub_VladimirScacodub/Activitatea_ultimii_5_ani_Vladimir_Scacodub.docx
@@ -129,7 +129,7 @@
         <w:tc>
           <w:p>
             <w:r>
-              <w:t>40.0</w:t>
+              <w:t>29.55</w:t>
             </w:r>
           </w:p>
         </w:tc>
@@ -277,7 +277,7 @@
               <w:rPr>
                 <w:b w:val="on"/>
               </w:rPr>
-              <w:t>135.33</w:t>
+              <w:t>124.88</w:t>
             </w:r>
           </w:p>
         </w:tc>
@@ -378,7 +378,7 @@
         <w:tc>
           <w:p>
             <w:r>
-              <w:t>65.0</w:t>
+              <w:t>116.0</w:t>
             </w:r>
           </w:p>
         </w:tc>
@@ -526,7 +526,7 @@
               <w:rPr>
                 <w:b w:val="on"/>
               </w:rPr>
-              <w:t>465.0</w:t>
+              <w:t>516.0</w:t>
             </w:r>
           </w:p>
         </w:tc>
@@ -627,7 +627,7 @@
         <w:tc>
           <w:p>
             <w:r>
-              <w:t>33.33</w:t>
+              <w:t>25.0</w:t>
             </w:r>
           </w:p>
         </w:tc>
@@ -775,7 +775,7 @@
               <w:rPr>
                 <w:b w:val="on"/>
               </w:rPr>
-              <w:t>112.0</w:t>
+              <w:t>103.67</w:t>
             </w:r>
           </w:p>
         </w:tc>
